--- a/Sprint1_Equipo_DIMA.docx
+++ b/Sprint1_Equipo_DIMA.docx
@@ -2,6 +2,312 @@
 <file path=word/document.xml><?xml version="1.0" encoding="utf-8"?>
 <w:document xmlns:wpc="http://schemas.microsoft.com/office/word/2010/wordprocessingCanvas" xmlns:cx="http://schemas.microsoft.com/office/drawing/2014/chartex" xmlns:cx1="http://schemas.microsoft.com/office/drawing/2015/9/8/chartex" xmlns:cx2="http://schemas.microsoft.com/office/drawing/2015/10/21/chartex" xmlns:cx3="http://schemas.microsoft.com/office/drawing/2016/5/9/chartex" xmlns:cx4="http://schemas.microsoft.com/office/drawing/2016/5/10/chartex" xmlns:cx5="http://schemas.microsoft.com/office/drawing/2016/5/11/chartex" xmlns:cx6="http://schemas.microsoft.com/office/drawing/2016/5/12/chartex" xmlns:cx7="http://schemas.microsoft.com/office/drawing/2016/5/13/chartex" xmlns:cx8="http://schemas.microsoft.com/office/drawing/2016/5/14/chartex" xmlns:mc="http://schemas.openxmlformats.org/markup-compatibility/2006" xmlns:aink="http://schemas.microsoft.com/office/drawing/2016/ink" xmlns:am3d="http://schemas.microsoft.com/office/drawing/2017/model3d" xmlns:o="urn:schemas-microsoft-com:office:office" xmlns:r="http://schemas.openxmlformats.org/officeDocument/2006/relationships" xmlns:m="http://schemas.openxmlformats.org/officeDocument/2006/math" xmlns:v="urn:schemas-microsoft-com:vml" xmlns:wp14="http://schemas.microsoft.com/office/word/2010/wordprocessingDrawing" xmlns:wp="http://schemas.openxmlformats.org/drawingml/2006/wordprocessingDrawing" xmlns:w10="urn:schemas-microsoft-com:office:word" xmlns:w="http://schemas.openxmlformats.org/wordprocessingml/2006/main" xmlns:w14="http://schemas.microsoft.com/office/word/2010/wordml" xmlns:w15="http://schemas.microsoft.com/office/word/2012/wordml" xmlns:w16cex="http://schemas.microsoft.com/office/word/2018/wordml/cex" xmlns:w16cid="http://schemas.microsoft.com/office/word/2016/wordml/cid" xmlns:w16="http://schemas.microsoft.com/office/word/2018/wordml" xmlns:w16sdtdh="http://schemas.microsoft.com/office/word/2020/wordml/sdtdatahash" xmlns:w16se="http://schemas.microsoft.com/office/word/2015/wordml/symex" xmlns:wpg="http://schemas.microsoft.com/office/word/2010/wordprocessingGroup" xmlns:wpi="http://schemas.microsoft.com/office/word/2010/wordprocessingInk" xmlns:wne="http://schemas.microsoft.com/office/word/2006/wordml" xmlns:wps="http://schemas.microsoft.com/office/word/2010/wordprocessingShape" mc:Ignorable="w14 w15 w16se w16cid w16 w16cex w16sdtdh wp14">
   <w:body>
+    <w:p>
+      <w:pPr>
+        <w:ind w:left="720" w:hanging="360"/>
+      </w:pPr>
+    </w:p>
+    <w:p>
+      <w:pPr>
+        <w:ind w:left="720" w:hanging="360"/>
+      </w:pPr>
+    </w:p>
+    <w:p>
+      <w:pPr>
+        <w:ind w:left="720" w:hanging="360"/>
+      </w:pPr>
+    </w:p>
+    <w:p>
+      <w:pPr>
+        <w:ind w:left="720" w:hanging="360"/>
+        <w:jc w:val="center"/>
+        <w:rPr>
+          <w:sz w:val="96"/>
+          <w:szCs w:val="96"/>
+        </w:rPr>
+      </w:pPr>
+      <w:r>
+        <w:rPr>
+          <w:sz w:val="96"/>
+          <w:szCs w:val="96"/>
+        </w:rPr>
+        <w:t>Sprint 1</w:t>
+      </w:r>
+      <w:r>
+        <w:rPr>
+          <w:sz w:val="96"/>
+          <w:szCs w:val="96"/>
+        </w:rPr>
+        <w:t xml:space="preserve"> (DIMA)</w:t>
+      </w:r>
+    </w:p>
+    <w:p>
+      <w:pPr>
+        <w:ind w:left="720" w:hanging="360"/>
+        <w:jc w:val="center"/>
+        <w:rPr>
+          <w:sz w:val="96"/>
+          <w:szCs w:val="96"/>
+        </w:rPr>
+      </w:pPr>
+    </w:p>
+    <w:p>
+      <w:pPr>
+        <w:ind w:left="720" w:hanging="360"/>
+        <w:jc w:val="center"/>
+        <w:rPr>
+          <w:sz w:val="32"/>
+          <w:szCs w:val="32"/>
+        </w:rPr>
+      </w:pPr>
+      <w:r>
+        <w:rPr>
+          <w:b/>
+          <w:bCs/>
+          <w:sz w:val="32"/>
+          <w:szCs w:val="32"/>
+        </w:rPr>
+        <w:t>REPOSITORIO:</w:t>
+      </w:r>
+      <w:r>
+        <w:rPr>
+          <w:sz w:val="32"/>
+          <w:szCs w:val="32"/>
+        </w:rPr>
+        <w:t xml:space="preserve"> </w:t>
+      </w:r>
+      <w:r>
+        <w:rPr>
+          <w:sz w:val="32"/>
+          <w:szCs w:val="32"/>
+        </w:rPr>
+        <w:t>https://github.com/charry07/dima.git</w:t>
+      </w:r>
+    </w:p>
+    <w:p>
+      <w:pPr>
+        <w:ind w:left="720" w:hanging="360"/>
+        <w:rPr>
+          <w:b/>
+          <w:bCs/>
+        </w:rPr>
+      </w:pPr>
+    </w:p>
+    <w:p>
+      <w:pPr>
+        <w:ind w:left="720" w:hanging="360"/>
+        <w:rPr>
+          <w:b/>
+          <w:bCs/>
+        </w:rPr>
+      </w:pPr>
+    </w:p>
+    <w:p>
+      <w:pPr>
+        <w:ind w:left="720" w:hanging="360"/>
+        <w:rPr>
+          <w:b/>
+          <w:bCs/>
+        </w:rPr>
+      </w:pPr>
+    </w:p>
+    <w:p>
+      <w:pPr>
+        <w:ind w:left="720" w:hanging="360"/>
+        <w:rPr>
+          <w:b/>
+          <w:bCs/>
+          <w:sz w:val="28"/>
+          <w:szCs w:val="28"/>
+          <w:lang w:val="en-US"/>
+        </w:rPr>
+      </w:pPr>
+      <w:r>
+        <w:rPr>
+          <w:b/>
+          <w:bCs/>
+          <w:sz w:val="28"/>
+          <w:szCs w:val="28"/>
+          <w:lang w:val="en-US"/>
+        </w:rPr>
+        <w:t>COLABORADORES</w:t>
+      </w:r>
+    </w:p>
+    <w:p>
+      <w:pPr>
+        <w:ind w:left="720" w:hanging="360"/>
+        <w:rPr>
+          <w:b/>
+          <w:bCs/>
+          <w:lang w:val="en-US"/>
+        </w:rPr>
+      </w:pPr>
+    </w:p>
+    <w:p>
+      <w:pPr>
+        <w:ind w:left="720" w:hanging="360"/>
+        <w:rPr>
+          <w:lang w:val="en-US"/>
+        </w:rPr>
+      </w:pPr>
+      <w:r>
+        <w:rPr>
+          <w:lang w:val="en-US"/>
+        </w:rPr>
+        <w:t>*</w:t>
+      </w:r>
+      <w:r>
+        <w:rPr>
+          <w:lang w:val="en-US"/>
+        </w:rPr>
+        <w:t xml:space="preserve">Anderson Charry Naranjo (charry072013@gmail.com) </w:t>
+      </w:r>
+      <w:r>
+        <w:rPr>
+          <w:lang w:val="en-US"/>
+        </w:rPr>
+        <w:t>git:</w:t>
+      </w:r>
+      <w:r>
+        <w:rPr>
+          <w:lang w:val="en-US"/>
+        </w:rPr>
+        <w:t xml:space="preserve"> charry07</w:t>
+      </w:r>
+    </w:p>
+    <w:p>
+      <w:pPr>
+        <w:ind w:left="720" w:hanging="360"/>
+      </w:pPr>
+      <w:r>
+        <w:t>*</w:t>
+      </w:r>
+      <w:r>
+        <w:t>Juan Nicolás Peñaranda Díaz (nicolaspenaranda02@gmail.com) git -&gt; NicolasPenaranda</w:t>
+      </w:r>
+    </w:p>
+    <w:p>
+      <w:pPr>
+        <w:ind w:left="720" w:hanging="360"/>
+      </w:pPr>
+      <w:r>
+        <w:t>*</w:t>
+      </w:r>
+      <w:r>
+        <w:t>Lucas Mateo Puello Campuzano (lucasm9302@gmail.com) git: lucasm9302</w:t>
+      </w:r>
+    </w:p>
+    <w:p>
+      <w:pPr>
+        <w:ind w:left="720" w:hanging="360"/>
+        <w:rPr>
+          <w:lang w:val="en-US"/>
+        </w:rPr>
+      </w:pPr>
+      <w:r>
+        <w:rPr>
+          <w:lang w:val="en-US"/>
+        </w:rPr>
+        <w:t>*</w:t>
+      </w:r>
+      <w:r>
+        <w:rPr>
+          <w:lang w:val="en-US"/>
+        </w:rPr>
+        <w:t>David Gutierrez Mendoza (davidgm1050@gmail.com) git -&gt; git David1050g</w:t>
+      </w:r>
+    </w:p>
+    <w:p>
+      <w:pPr>
+        <w:ind w:left="720" w:hanging="360"/>
+      </w:pPr>
+      <w:r>
+        <w:t>*J</w:t>
+      </w:r>
+      <w:r>
+        <w:t xml:space="preserve">honatan esteban </w:t>
+      </w:r>
+      <w:r>
+        <w:t>Villareal</w:t>
+      </w:r>
+      <w:r>
+        <w:t xml:space="preserve"> </w:t>
+      </w:r>
+      <w:r>
+        <w:t>Ló</w:t>
+      </w:r>
+      <w:r>
+        <w:t>pe</w:t>
+      </w:r>
+      <w:r>
+        <w:t>z</w:t>
+      </w:r>
+      <w:r>
+        <w:t xml:space="preserve"> (lojhonat0@gmail.com) git -&gt; jhonatanlo123</w:t>
+      </w:r>
+    </w:p>
+    <w:p>
+      <w:pPr>
+        <w:ind w:left="720" w:hanging="360"/>
+      </w:pPr>
+    </w:p>
+    <w:p>
+      <w:pPr>
+        <w:ind w:left="720" w:hanging="360"/>
+        <w:rPr>
+          <w:sz w:val="32"/>
+          <w:szCs w:val="32"/>
+        </w:rPr>
+      </w:pPr>
+    </w:p>
+    <w:p>
+      <w:pPr>
+        <w:ind w:left="720" w:hanging="360"/>
+        <w:rPr>
+          <w:sz w:val="32"/>
+          <w:szCs w:val="32"/>
+        </w:rPr>
+      </w:pPr>
+      <w:r>
+        <w:rPr>
+          <w:b/>
+          <w:bCs/>
+          <w:sz w:val="32"/>
+          <w:szCs w:val="32"/>
+        </w:rPr>
+        <w:t>Trello</w:t>
+      </w:r>
+      <w:r>
+        <w:rPr>
+          <w:sz w:val="32"/>
+          <w:szCs w:val="32"/>
+        </w:rPr>
+        <w:t xml:space="preserve">: </w:t>
+      </w:r>
+      <w:r>
+        <w:rPr>
+          <w:sz w:val="32"/>
+          <w:szCs w:val="32"/>
+        </w:rPr>
+        <w:t>https://trello.com/b/gw4PT9t6/devs-grupo-ciclo-3</w:t>
+      </w:r>
+    </w:p>
+    <w:p>
+      <w:pPr>
+        <w:ind w:left="720" w:hanging="360"/>
+      </w:pPr>
+    </w:p>
+    <w:p>
+      <w:pPr>
+        <w:ind w:left="720" w:hanging="360"/>
+      </w:pPr>
+    </w:p>
+    <w:p>
+      <w:pPr>
+        <w:ind w:left="720" w:hanging="360"/>
+      </w:pPr>
+    </w:p>
+    <w:p/>
     <w:p>
       <w:pPr>
         <w:pStyle w:val="Prrafodelista"/>
@@ -11,6 +317,7 @@
         </w:numPr>
       </w:pPr>
       <w:r>
+        <w:lastRenderedPageBreak/>
         <w:t>Crear Cuentas GitHub Integrantes del G</w:t>
       </w:r>
       <w:r>
@@ -43,6 +350,9 @@
         <w:pStyle w:val="Prrafodelista"/>
       </w:pPr>
       <w:r>
+        <w:rPr>
+          <w:noProof/>
+        </w:rPr>
         <w:drawing>
           <wp:inline distT="0" distB="0" distL="0" distR="0" wp14:anchorId="3CEFF848" wp14:editId="49A5688A">
             <wp:extent cx="5612130" cy="1799590"/>
@@ -241,6 +551,9 @@
     </w:p>
     <w:p>
       <w:r>
+        <w:rPr>
+          <w:noProof/>
+        </w:rPr>
         <w:drawing>
           <wp:inline distT="0" distB="0" distL="0" distR="0" wp14:anchorId="40A5F0FF" wp14:editId="3E2A7C9F">
             <wp:extent cx="4471639" cy="4161994"/>
@@ -295,6 +608,9 @@
         <w:pStyle w:val="Prrafodelista"/>
       </w:pPr>
       <w:r>
+        <w:rPr>
+          <w:noProof/>
+        </w:rPr>
         <w:drawing>
           <wp:inline distT="0" distB="0" distL="0" distR="0" wp14:anchorId="735DBFE9" wp14:editId="6E9836C4">
             <wp:extent cx="2972215" cy="2962688"/>
